--- a/FreeRTOS/RTOS移植.docx
+++ b/FreeRTOS/RTOS移植.docx
@@ -1,6 +1,6 @@
 
 <file path=word/document.xml><?xml version="1.0" encoding="utf-8"?>
-<w:document xmlns:wpc="http://schemas.microsoft.com/office/word/2010/wordprocessingCanvas" xmlns:cx="http://schemas.microsoft.com/office/drawing/2014/chartex" xmlns:cx1="http://schemas.microsoft.com/office/drawing/2015/9/8/chartex" xmlns:cx2="http://schemas.microsoft.com/office/drawing/2015/10/21/chartex" xmlns:cx3="http://schemas.microsoft.com/office/drawing/2016/5/9/chartex" xmlns:cx4="http://schemas.microsoft.com/office/drawing/2016/5/10/chartex" xmlns:cx5="http://schemas.microsoft.com/office/drawing/2016/5/11/chartex" xmlns:cx6="http://schemas.microsoft.com/office/drawing/2016/5/12/chartex" xmlns:cx7="http://schemas.microsoft.com/office/drawing/2016/5/13/chartex" xmlns:cx8="http://schemas.microsoft.com/office/drawing/2016/5/14/chartex" xmlns:mc="http://schemas.openxmlformats.org/markup-compatibility/2006" xmlns:aink="http://schemas.microsoft.com/office/drawing/2016/ink" xmlns:am3d="http://schemas.microsoft.com/office/drawing/2017/model3d" xmlns:o="urn:schemas-microsoft-com:office:office" xmlns:r="http://schemas.openxmlformats.org/officeDocument/2006/relationships" xmlns:m="http://schemas.openxmlformats.org/officeDocument/2006/math" xmlns:v="urn:schemas-microsoft-com:vml" xmlns:wp14="http://schemas.microsoft.com/office/word/2010/wordprocessingDrawing" xmlns:wp="http://schemas.openxmlformats.org/drawingml/2006/wordprocessingDrawing" xmlns:w10="urn:schemas-microsoft-com:office:word" xmlns:w="http://schemas.openxmlformats.org/wordprocessingml/2006/main" xmlns:w14="http://schemas.microsoft.com/office/word/2010/wordml" xmlns:w15="http://schemas.microsoft.com/office/word/2012/wordml" xmlns:w16cid="http://schemas.microsoft.com/office/word/2016/wordml/cid" xmlns:w16se="http://schemas.microsoft.com/office/word/2015/wordml/symex" xmlns:wpg="http://schemas.microsoft.com/office/word/2010/wordprocessingGroup" xmlns:wpi="http://schemas.microsoft.com/office/word/2010/wordprocessingInk" xmlns:wne="http://schemas.microsoft.com/office/word/2006/wordml" xmlns:wps="http://schemas.microsoft.com/office/word/2010/wordprocessingShape" mc:Ignorable="w14 w15 w16se w16cid wp14">
+<w:document xmlns:wpc="http://schemas.microsoft.com/office/word/2010/wordprocessingCanvas" xmlns:cx="http://schemas.microsoft.com/office/drawing/2014/chartex" xmlns:cx1="http://schemas.microsoft.com/office/drawing/2015/9/8/chartex" xmlns:cx2="http://schemas.microsoft.com/office/drawing/2015/10/21/chartex" xmlns:cx3="http://schemas.microsoft.com/office/drawing/2016/5/9/chartex" xmlns:cx4="http://schemas.microsoft.com/office/drawing/2016/5/10/chartex" xmlns:cx5="http://schemas.microsoft.com/office/drawing/2016/5/11/chartex" xmlns:cx6="http://schemas.microsoft.com/office/drawing/2016/5/12/chartex" xmlns:cx7="http://schemas.microsoft.com/office/drawing/2016/5/13/chartex" xmlns:cx8="http://schemas.microsoft.com/office/drawing/2016/5/14/chartex" xmlns:mc="http://schemas.openxmlformats.org/markup-compatibility/2006" xmlns:aink="http://schemas.microsoft.com/office/drawing/2016/ink" xmlns:am3d="http://schemas.microsoft.com/office/drawing/2017/model3d" xmlns:o="urn:schemas-microsoft-com:office:office" xmlns:r="http://schemas.openxmlformats.org/officeDocument/2006/relationships" xmlns:m="http://schemas.openxmlformats.org/officeDocument/2006/math" xmlns:v="urn:schemas-microsoft-com:vml" xmlns:wp14="http://schemas.microsoft.com/office/word/2010/wordprocessingDrawing" xmlns:wp="http://schemas.openxmlformats.org/drawingml/2006/wordprocessingDrawing" xmlns:w10="urn:schemas-microsoft-com:office:word" xmlns:w="http://schemas.openxmlformats.org/wordprocessingml/2006/main" xmlns:w14="http://schemas.microsoft.com/office/word/2010/wordml" xmlns:w15="http://schemas.microsoft.com/office/word/2012/wordml" xmlns:w16cex="http://schemas.microsoft.com/office/word/2018/wordml/cex" xmlns:w16cid="http://schemas.microsoft.com/office/word/2016/wordml/cid" xmlns:w16="http://schemas.microsoft.com/office/word/2018/wordml" xmlns:w16sdtdh="http://schemas.microsoft.com/office/word/2020/wordml/sdtdatahash" xmlns:w16se="http://schemas.microsoft.com/office/word/2015/wordml/symex" xmlns:wpg="http://schemas.microsoft.com/office/word/2010/wordprocessingGroup" xmlns:wpi="http://schemas.microsoft.com/office/word/2010/wordprocessingInk" xmlns:wne="http://schemas.microsoft.com/office/word/2006/wordml" xmlns:wps="http://schemas.microsoft.com/office/word/2010/wordprocessingShape" mc:Ignorable="w14 w15 w16se w16cid w16 w16cex w16sdtdh wp14">
   <w:body>
     <w:p>
       <w:pPr>
@@ -292,7 +292,21 @@
         <w:rPr>
           <w:szCs w:val="21"/>
         </w:rPr>
-        <w:t xml:space="preserve">#define </w:t>
+        <w:t>#</w:t>
+      </w:r>
+      <w:proofErr w:type="gramStart"/>
+      <w:r>
+        <w:rPr>
+          <w:szCs w:val="21"/>
+        </w:rPr>
+        <w:t>define</w:t>
+      </w:r>
+      <w:proofErr w:type="gramEnd"/>
+      <w:r>
+        <w:rPr>
+          <w:szCs w:val="21"/>
+        </w:rPr>
+        <w:t xml:space="preserve"> </w:t>
       </w:r>
       <w:proofErr w:type="spellStart"/>
       <w:r>
@@ -349,7 +363,21 @@
         <w:rPr>
           <w:szCs w:val="21"/>
         </w:rPr>
-        <w:t xml:space="preserve">#define </w:t>
+        <w:t>#</w:t>
+      </w:r>
+      <w:proofErr w:type="gramStart"/>
+      <w:r>
+        <w:rPr>
+          <w:szCs w:val="21"/>
+        </w:rPr>
+        <w:t>define</w:t>
+      </w:r>
+      <w:proofErr w:type="gramEnd"/>
+      <w:r>
+        <w:rPr>
+          <w:szCs w:val="21"/>
+        </w:rPr>
+        <w:t xml:space="preserve"> </w:t>
       </w:r>
       <w:proofErr w:type="spellStart"/>
       <w:r>
@@ -406,7 +434,21 @@
         <w:rPr>
           <w:szCs w:val="21"/>
         </w:rPr>
-        <w:t xml:space="preserve">#define </w:t>
+        <w:t>#</w:t>
+      </w:r>
+      <w:proofErr w:type="gramStart"/>
+      <w:r>
+        <w:rPr>
+          <w:szCs w:val="21"/>
+        </w:rPr>
+        <w:t>define</w:t>
+      </w:r>
+      <w:proofErr w:type="gramEnd"/>
+      <w:r>
+        <w:rPr>
+          <w:szCs w:val="21"/>
+        </w:rPr>
+        <w:t xml:space="preserve"> </w:t>
       </w:r>
       <w:proofErr w:type="spellStart"/>
       <w:r>
@@ -434,7 +476,21 @@
         <w:rPr>
           <w:szCs w:val="21"/>
         </w:rPr>
-        <w:t xml:space="preserve">#define </w:t>
+        <w:t>#</w:t>
+      </w:r>
+      <w:proofErr w:type="gramStart"/>
+      <w:r>
+        <w:rPr>
+          <w:szCs w:val="21"/>
+        </w:rPr>
+        <w:t>define</w:t>
+      </w:r>
+      <w:proofErr w:type="gramEnd"/>
+      <w:r>
+        <w:rPr>
+          <w:szCs w:val="21"/>
+        </w:rPr>
+        <w:t xml:space="preserve"> </w:t>
       </w:r>
       <w:proofErr w:type="spellStart"/>
       <w:r>
@@ -1663,7 +1719,7 @@
     <w:p>
       <w:pPr>
         <w:rPr>
-          <w:rFonts w:ascii="黑体" w:eastAsia="黑体" w:hAnsi="黑体" w:hint="eastAsia"/>
+          <w:rFonts w:ascii="黑体" w:eastAsia="黑体" w:hAnsi="黑体"/>
           <w:szCs w:val="21"/>
         </w:rPr>
       </w:pPr>
@@ -1704,7 +1760,7 @@
       <w:pPr>
         <w:ind w:left="840" w:firstLine="420"/>
         <w:rPr>
-          <w:rFonts w:ascii="黑体" w:eastAsia="黑体" w:hAnsi="黑体" w:hint="eastAsia"/>
+          <w:rFonts w:ascii="黑体" w:eastAsia="黑体" w:hAnsi="黑体"/>
           <w:szCs w:val="21"/>
         </w:rPr>
       </w:pPr>
@@ -1755,7 +1811,7 @@
     <w:p>
       <w:pPr>
         <w:rPr>
-          <w:rFonts w:ascii="黑体" w:eastAsia="黑体" w:hAnsi="黑体" w:hint="eastAsia"/>
+          <w:rFonts w:ascii="黑体" w:eastAsia="黑体" w:hAnsi="黑体"/>
           <w:szCs w:val="21"/>
         </w:rPr>
       </w:pPr>
@@ -1838,7 +1894,28 @@
           <w:rFonts w:ascii="黑体" w:eastAsia="黑体" w:hAnsi="黑体" w:hint="eastAsia"/>
           <w:szCs w:val="21"/>
         </w:rPr>
-        <w:t>可管理的最高</w:t>
+        <w:t>可管理</w:t>
+      </w:r>
+      <w:r>
+        <w:rPr>
+          <w:rFonts w:ascii="黑体" w:eastAsia="黑体" w:hAnsi="黑体" w:hint="eastAsia"/>
+          <w:szCs w:val="21"/>
+        </w:rPr>
+        <w:t>(临界区</w:t>
+      </w:r>
+      <w:r>
+        <w:rPr>
+          <w:rFonts w:ascii="黑体" w:eastAsia="黑体" w:hAnsi="黑体"/>
+          <w:szCs w:val="21"/>
+        </w:rPr>
+        <w:t>)</w:t>
+      </w:r>
+      <w:r>
+        <w:rPr>
+          <w:rFonts w:ascii="黑体" w:eastAsia="黑体" w:hAnsi="黑体" w:hint="eastAsia"/>
+          <w:szCs w:val="21"/>
+        </w:rPr>
+        <w:t>的最高</w:t>
       </w:r>
       <w:r>
         <w:rPr>
@@ -1860,21 +1937,7 @@
           <w:rFonts w:ascii="黑体" w:eastAsia="黑体" w:hAnsi="黑体" w:hint="eastAsia"/>
           <w:szCs w:val="21"/>
         </w:rPr>
-        <w:t>（实际响应顺序的最高</w:t>
-      </w:r>
-      <w:r>
-        <w:rPr>
-          <w:rFonts w:ascii="黑体" w:eastAsia="黑体" w:hAnsi="黑体" w:hint="eastAsia"/>
-          <w:szCs w:val="21"/>
-        </w:rPr>
-        <w:t>优先级</w:t>
-      </w:r>
-      <w:r>
-        <w:rPr>
-          <w:rFonts w:ascii="黑体" w:eastAsia="黑体" w:hAnsi="黑体" w:hint="eastAsia"/>
-          <w:szCs w:val="21"/>
-        </w:rPr>
-        <w:t>）</w:t>
+        <w:t>（实际响应顺序的最高优先级）</w:t>
       </w:r>
     </w:p>
     <w:p>
@@ -2016,7 +2079,7 @@
     <w:p>
       <w:pPr>
         <w:rPr>
-          <w:rFonts w:ascii="黑体" w:eastAsia="黑体" w:hAnsi="黑体" w:hint="eastAsia"/>
+          <w:rFonts w:ascii="黑体" w:eastAsia="黑体" w:hAnsi="黑体"/>
           <w:szCs w:val="21"/>
         </w:rPr>
       </w:pPr>
@@ -2137,15 +2200,15 @@
     <w:p>
       <w:pPr>
         <w:rPr>
-          <w:rFonts w:ascii="黑体" w:eastAsia="黑体" w:hAnsi="黑体" w:hint="eastAsia"/>
-          <w:szCs w:val="21"/>
-        </w:rPr>
-      </w:pPr>
-    </w:p>
-    <w:p>
-      <w:pPr>
-        <w:rPr>
-          <w:rFonts w:ascii="黑体" w:eastAsia="黑体" w:hAnsi="黑体" w:hint="eastAsia"/>
+          <w:rFonts w:ascii="黑体" w:eastAsia="黑体" w:hAnsi="黑体"/>
+          <w:szCs w:val="21"/>
+        </w:rPr>
+      </w:pPr>
+    </w:p>
+    <w:p>
+      <w:pPr>
+        <w:rPr>
+          <w:rFonts w:ascii="黑体" w:eastAsia="黑体" w:hAnsi="黑体"/>
           <w:szCs w:val="21"/>
         </w:rPr>
       </w:pPr>
@@ -2193,7 +2256,7 @@
     <w:p>
       <w:pPr>
         <w:rPr>
-          <w:rFonts w:ascii="黑体" w:eastAsia="黑体" w:hAnsi="黑体" w:hint="eastAsia"/>
+          <w:rFonts w:ascii="黑体" w:eastAsia="黑体" w:hAnsi="黑体"/>
           <w:szCs w:val="21"/>
         </w:rPr>
       </w:pPr>
@@ -2224,11 +2287,591 @@
           <w:szCs w:val="21"/>
         </w:rPr>
         <w:lastRenderedPageBreak/>
-        <w:t>任务挂起和解挂</w:t>
-      </w:r>
-    </w:p>
-    <w:p>
-      <w:pPr>
+        <w:t>延时</w:t>
+      </w:r>
+    </w:p>
+    <w:p>
+      <w:pPr>
+        <w:widowControl/>
+        <w:shd w:val="clear" w:color="auto" w:fill="1E1E1E"/>
+        <w:spacing w:line="285" w:lineRule="atLeast"/>
+        <w:jc w:val="left"/>
+        <w:rPr>
+          <w:rFonts w:ascii="Consolas" w:eastAsia="宋体" w:hAnsi="Consolas" w:cs="宋体"/>
+          <w:color w:val="D4D4D4"/>
+          <w:kern w:val="0"/>
+          <w:szCs w:val="21"/>
+        </w:rPr>
+      </w:pPr>
+      <w:r>
+        <w:rPr>
+          <w:rFonts w:ascii="Consolas" w:eastAsia="宋体" w:hAnsi="Consolas" w:cs="宋体"/>
+          <w:color w:val="569CD6"/>
+          <w:kern w:val="0"/>
+          <w:szCs w:val="21"/>
+        </w:rPr>
+        <w:t>void</w:t>
+      </w:r>
+      <w:r>
+        <w:rPr>
+          <w:rFonts w:ascii="Consolas" w:eastAsia="宋体" w:hAnsi="Consolas" w:cs="宋体"/>
+          <w:color w:val="D4D4D4"/>
+          <w:kern w:val="0"/>
+          <w:szCs w:val="21"/>
+        </w:rPr>
+        <w:t> </w:t>
+      </w:r>
+      <w:proofErr w:type="gramStart"/>
+      <w:r>
+        <w:rPr>
+          <w:rFonts w:ascii="Consolas" w:eastAsia="宋体" w:hAnsi="Consolas" w:cs="宋体"/>
+          <w:color w:val="DCDCAA"/>
+          <w:kern w:val="0"/>
+          <w:szCs w:val="21"/>
+        </w:rPr>
+        <w:t>Task</w:t>
+      </w:r>
+      <w:r>
+        <w:rPr>
+          <w:rFonts w:ascii="Consolas" w:eastAsia="宋体" w:hAnsi="Consolas" w:cs="宋体"/>
+          <w:color w:val="D4D4D4"/>
+          <w:kern w:val="0"/>
+          <w:szCs w:val="21"/>
+        </w:rPr>
+        <w:t>(</w:t>
+      </w:r>
+      <w:proofErr w:type="gramEnd"/>
+      <w:r>
+        <w:rPr>
+          <w:rFonts w:ascii="Consolas" w:eastAsia="宋体" w:hAnsi="Consolas" w:cs="宋体"/>
+          <w:color w:val="D4D4D4"/>
+          <w:kern w:val="0"/>
+          <w:szCs w:val="21"/>
+        </w:rPr>
+        <w:t>)</w:t>
+      </w:r>
+    </w:p>
+    <w:p>
+      <w:pPr>
+        <w:widowControl/>
+        <w:shd w:val="clear" w:color="auto" w:fill="1E1E1E"/>
+        <w:spacing w:line="285" w:lineRule="atLeast"/>
+        <w:jc w:val="left"/>
+        <w:rPr>
+          <w:rFonts w:ascii="Consolas" w:eastAsia="宋体" w:hAnsi="Consolas" w:cs="宋体"/>
+          <w:color w:val="D4D4D4"/>
+          <w:kern w:val="0"/>
+          <w:szCs w:val="21"/>
+        </w:rPr>
+      </w:pPr>
+      <w:r>
+        <w:rPr>
+          <w:rFonts w:ascii="Consolas" w:eastAsia="宋体" w:hAnsi="Consolas" w:cs="宋体"/>
+          <w:color w:val="D4D4D4"/>
+          <w:kern w:val="0"/>
+          <w:szCs w:val="21"/>
+        </w:rPr>
+        <w:t>{</w:t>
+      </w:r>
+    </w:p>
+    <w:p>
+      <w:pPr>
+        <w:widowControl/>
+        <w:shd w:val="clear" w:color="auto" w:fill="1E1E1E"/>
+        <w:spacing w:line="285" w:lineRule="atLeast"/>
+        <w:jc w:val="left"/>
+        <w:rPr>
+          <w:rFonts w:ascii="Consolas" w:eastAsia="宋体" w:hAnsi="Consolas" w:cs="宋体"/>
+          <w:color w:val="D4D4D4"/>
+          <w:kern w:val="0"/>
+          <w:szCs w:val="21"/>
+        </w:rPr>
+      </w:pPr>
+      <w:r>
+        <w:rPr>
+          <w:rFonts w:ascii="Consolas" w:eastAsia="宋体" w:hAnsi="Consolas" w:cs="宋体"/>
+          <w:color w:val="D4D4D4"/>
+          <w:kern w:val="0"/>
+          <w:szCs w:val="21"/>
+        </w:rPr>
+        <w:t>    </w:t>
+      </w:r>
+      <w:proofErr w:type="spellStart"/>
+      <w:r>
+        <w:rPr>
+          <w:rFonts w:ascii="Consolas" w:eastAsia="宋体" w:hAnsi="Consolas" w:cs="宋体"/>
+          <w:color w:val="4EC9B0"/>
+          <w:kern w:val="0"/>
+          <w:szCs w:val="21"/>
+        </w:rPr>
+        <w:t>TickType_t</w:t>
+      </w:r>
+      <w:proofErr w:type="spellEnd"/>
+      <w:r>
+        <w:rPr>
+          <w:rFonts w:ascii="Consolas" w:eastAsia="宋体" w:hAnsi="Consolas" w:cs="宋体"/>
+          <w:color w:val="D4D4D4"/>
+          <w:kern w:val="0"/>
+          <w:szCs w:val="21"/>
+        </w:rPr>
+        <w:t> </w:t>
+      </w:r>
+      <w:r>
+        <w:rPr>
+          <w:rFonts w:ascii="Consolas" w:eastAsia="宋体" w:hAnsi="Consolas" w:cs="宋体"/>
+          <w:color w:val="9CDCFE"/>
+          <w:kern w:val="0"/>
+          <w:szCs w:val="21"/>
+        </w:rPr>
+        <w:t>Time</w:t>
+      </w:r>
+      <w:r>
+        <w:rPr>
+          <w:rFonts w:ascii="Consolas" w:eastAsia="宋体" w:hAnsi="Consolas" w:cs="宋体"/>
+          <w:color w:val="D4D4D4"/>
+          <w:kern w:val="0"/>
+          <w:szCs w:val="21"/>
+        </w:rPr>
+        <w:t>;</w:t>
+      </w:r>
+    </w:p>
+    <w:p>
+      <w:pPr>
+        <w:widowControl/>
+        <w:shd w:val="clear" w:color="auto" w:fill="1E1E1E"/>
+        <w:spacing w:line="285" w:lineRule="atLeast"/>
+        <w:jc w:val="left"/>
+        <w:rPr>
+          <w:rFonts w:ascii="Consolas" w:eastAsia="宋体" w:hAnsi="Consolas" w:cs="宋体"/>
+          <w:color w:val="D4D4D4"/>
+          <w:kern w:val="0"/>
+          <w:szCs w:val="21"/>
+        </w:rPr>
+      </w:pPr>
+      <w:r>
+        <w:rPr>
+          <w:rFonts w:ascii="Consolas" w:eastAsia="宋体" w:hAnsi="Consolas" w:cs="宋体"/>
+          <w:color w:val="D4D4D4"/>
+          <w:kern w:val="0"/>
+          <w:szCs w:val="21"/>
+        </w:rPr>
+        <w:t>    </w:t>
+      </w:r>
+      <w:r>
+        <w:rPr>
+          <w:rFonts w:ascii="Consolas" w:eastAsia="宋体" w:hAnsi="Consolas" w:cs="宋体"/>
+          <w:color w:val="9CDCFE"/>
+          <w:kern w:val="0"/>
+          <w:szCs w:val="21"/>
+        </w:rPr>
+        <w:t>Time</w:t>
+      </w:r>
+      <w:r>
+        <w:rPr>
+          <w:rFonts w:ascii="Consolas" w:eastAsia="宋体" w:hAnsi="Consolas" w:cs="宋体"/>
+          <w:color w:val="D4D4D4"/>
+          <w:kern w:val="0"/>
+          <w:szCs w:val="21"/>
+        </w:rPr>
+        <w:t>=</w:t>
+      </w:r>
+      <w:proofErr w:type="spellStart"/>
+      <w:r>
+        <w:rPr>
+          <w:rFonts w:ascii="Consolas" w:eastAsia="宋体" w:hAnsi="Consolas" w:cs="宋体"/>
+          <w:color w:val="DCDCAA"/>
+          <w:kern w:val="0"/>
+          <w:szCs w:val="21"/>
+        </w:rPr>
+        <w:t>xTaskGetTickCount</w:t>
+      </w:r>
+      <w:proofErr w:type="spellEnd"/>
+      <w:r>
+        <w:rPr>
+          <w:rFonts w:ascii="Consolas" w:eastAsia="宋体" w:hAnsi="Consolas" w:cs="宋体"/>
+          <w:color w:val="D4D4D4"/>
+          <w:kern w:val="0"/>
+          <w:szCs w:val="21"/>
+        </w:rPr>
+        <w:t>();</w:t>
+      </w:r>
+      <w:r>
+        <w:rPr>
+          <w:rFonts w:ascii="Consolas" w:eastAsia="宋体" w:hAnsi="Consolas" w:cs="宋体"/>
+          <w:color w:val="6A9955"/>
+          <w:kern w:val="0"/>
+          <w:szCs w:val="21"/>
+        </w:rPr>
+        <w:t>//</w:t>
+      </w:r>
+      <w:r>
+        <w:rPr>
+          <w:rFonts w:ascii="Consolas" w:eastAsia="宋体" w:hAnsi="Consolas" w:cs="宋体"/>
+          <w:color w:val="6A9955"/>
+          <w:kern w:val="0"/>
+          <w:szCs w:val="21"/>
+        </w:rPr>
+        <w:t>每个任务函数都需要初始化一次，并维护这个值</w:t>
+      </w:r>
+    </w:p>
+    <w:p>
+      <w:pPr>
+        <w:widowControl/>
+        <w:shd w:val="clear" w:color="auto" w:fill="1E1E1E"/>
+        <w:spacing w:line="285" w:lineRule="atLeast"/>
+        <w:jc w:val="left"/>
+        <w:rPr>
+          <w:rFonts w:ascii="Consolas" w:eastAsia="宋体" w:hAnsi="Consolas" w:cs="宋体"/>
+          <w:color w:val="D4D4D4"/>
+          <w:kern w:val="0"/>
+          <w:szCs w:val="21"/>
+        </w:rPr>
+      </w:pPr>
+      <w:r>
+        <w:rPr>
+          <w:rFonts w:ascii="Consolas" w:eastAsia="宋体" w:hAnsi="Consolas" w:cs="宋体"/>
+          <w:color w:val="D4D4D4"/>
+          <w:kern w:val="0"/>
+          <w:szCs w:val="21"/>
+        </w:rPr>
+        <w:t>    </w:t>
+      </w:r>
+      <w:proofErr w:type="gramStart"/>
+      <w:r>
+        <w:rPr>
+          <w:rFonts w:ascii="Consolas" w:eastAsia="宋体" w:hAnsi="Consolas" w:cs="宋体"/>
+          <w:color w:val="DCDCAA"/>
+          <w:kern w:val="0"/>
+          <w:szCs w:val="21"/>
+        </w:rPr>
+        <w:t>While</w:t>
+      </w:r>
+      <w:r>
+        <w:rPr>
+          <w:rFonts w:ascii="Consolas" w:eastAsia="宋体" w:hAnsi="Consolas" w:cs="宋体"/>
+          <w:color w:val="D4D4D4"/>
+          <w:kern w:val="0"/>
+          <w:szCs w:val="21"/>
+        </w:rPr>
+        <w:t>(</w:t>
+      </w:r>
+      <w:proofErr w:type="gramEnd"/>
+      <w:r>
+        <w:rPr>
+          <w:rFonts w:ascii="Consolas" w:eastAsia="宋体" w:hAnsi="Consolas" w:cs="宋体"/>
+          <w:color w:val="B5CEA8"/>
+          <w:kern w:val="0"/>
+          <w:szCs w:val="21"/>
+        </w:rPr>
+        <w:t>1</w:t>
+      </w:r>
+      <w:r>
+        <w:rPr>
+          <w:rFonts w:ascii="Consolas" w:eastAsia="宋体" w:hAnsi="Consolas" w:cs="宋体"/>
+          <w:color w:val="D4D4D4"/>
+          <w:kern w:val="0"/>
+          <w:szCs w:val="21"/>
+        </w:rPr>
+        <w:t>)</w:t>
+      </w:r>
+    </w:p>
+    <w:p>
+      <w:pPr>
+        <w:widowControl/>
+        <w:shd w:val="clear" w:color="auto" w:fill="1E1E1E"/>
+        <w:spacing w:line="285" w:lineRule="atLeast"/>
+        <w:jc w:val="left"/>
+        <w:rPr>
+          <w:rFonts w:ascii="Consolas" w:eastAsia="宋体" w:hAnsi="Consolas" w:cs="宋体"/>
+          <w:color w:val="D4D4D4"/>
+          <w:kern w:val="0"/>
+          <w:szCs w:val="21"/>
+        </w:rPr>
+      </w:pPr>
+      <w:r>
+        <w:rPr>
+          <w:rFonts w:ascii="Consolas" w:eastAsia="宋体" w:hAnsi="Consolas" w:cs="宋体"/>
+          <w:color w:val="D4D4D4"/>
+          <w:kern w:val="0"/>
+          <w:szCs w:val="21"/>
+        </w:rPr>
+        <w:t>    {</w:t>
+      </w:r>
+    </w:p>
+    <w:p>
+      <w:pPr>
+        <w:widowControl/>
+        <w:shd w:val="clear" w:color="auto" w:fill="1E1E1E"/>
+        <w:spacing w:line="285" w:lineRule="atLeast"/>
+        <w:jc w:val="left"/>
+        <w:rPr>
+          <w:rFonts w:ascii="Consolas" w:eastAsia="宋体" w:hAnsi="Consolas" w:cs="宋体"/>
+          <w:color w:val="D4D4D4"/>
+          <w:kern w:val="0"/>
+          <w:szCs w:val="21"/>
+        </w:rPr>
+      </w:pPr>
+      <w:r>
+        <w:rPr>
+          <w:rFonts w:ascii="Consolas" w:eastAsia="宋体" w:hAnsi="Consolas" w:cs="宋体"/>
+          <w:color w:val="D4D4D4"/>
+          <w:kern w:val="0"/>
+          <w:szCs w:val="21"/>
+        </w:rPr>
+        <w:t>    </w:t>
+      </w:r>
+      <w:r>
+        <w:rPr>
+          <w:rFonts w:ascii="Consolas" w:eastAsia="宋体" w:hAnsi="Consolas" w:cs="宋体"/>
+          <w:color w:val="6A9955"/>
+          <w:kern w:val="0"/>
+          <w:szCs w:val="21"/>
+        </w:rPr>
+        <w:t>//</w:t>
+      </w:r>
+      <w:r>
+        <w:rPr>
+          <w:rFonts w:ascii="Consolas" w:eastAsia="宋体" w:hAnsi="Consolas" w:cs="宋体"/>
+          <w:color w:val="6A9955"/>
+          <w:kern w:val="0"/>
+          <w:szCs w:val="21"/>
+        </w:rPr>
+        <w:t>任务代码</w:t>
+      </w:r>
+    </w:p>
+    <w:p>
+      <w:pPr>
+        <w:widowControl/>
+        <w:shd w:val="clear" w:color="auto" w:fill="1E1E1E"/>
+        <w:spacing w:line="285" w:lineRule="atLeast"/>
+        <w:jc w:val="left"/>
+        <w:rPr>
+          <w:rFonts w:ascii="Consolas" w:eastAsia="宋体" w:hAnsi="Consolas" w:cs="宋体"/>
+          <w:color w:val="D4D4D4"/>
+          <w:kern w:val="0"/>
+          <w:szCs w:val="21"/>
+        </w:rPr>
+      </w:pPr>
+      <w:r>
+        <w:rPr>
+          <w:rFonts w:ascii="Consolas" w:eastAsia="宋体" w:hAnsi="Consolas" w:cs="宋体"/>
+          <w:color w:val="D4D4D4"/>
+          <w:kern w:val="0"/>
+          <w:szCs w:val="21"/>
+        </w:rPr>
+        <w:t>        </w:t>
+      </w:r>
+      <w:proofErr w:type="spellStart"/>
+      <w:r>
+        <w:rPr>
+          <w:rFonts w:ascii="Consolas" w:eastAsia="宋体" w:hAnsi="Consolas" w:cs="宋体"/>
+          <w:color w:val="DCDCAA"/>
+          <w:kern w:val="0"/>
+          <w:szCs w:val="21"/>
+        </w:rPr>
+        <w:t>vTaskDelayUntil</w:t>
+      </w:r>
+      <w:proofErr w:type="spellEnd"/>
+      <w:r>
+        <w:rPr>
+          <w:rFonts w:ascii="Consolas" w:eastAsia="宋体" w:hAnsi="Consolas" w:cs="宋体"/>
+          <w:color w:val="D4D4D4"/>
+          <w:kern w:val="0"/>
+          <w:szCs w:val="21"/>
+        </w:rPr>
+        <w:t>(&amp;Time,</w:t>
+      </w:r>
+      <w:r>
+        <w:rPr>
+          <w:rFonts w:ascii="Consolas" w:eastAsia="宋体" w:hAnsi="Consolas" w:cs="宋体"/>
+          <w:color w:val="B5CEA8"/>
+          <w:kern w:val="0"/>
+          <w:szCs w:val="21"/>
+        </w:rPr>
+        <w:t>100</w:t>
+      </w:r>
+      <w:r>
+        <w:rPr>
+          <w:rFonts w:ascii="Consolas" w:eastAsia="宋体" w:hAnsi="Consolas" w:cs="宋体"/>
+          <w:color w:val="D4D4D4"/>
+          <w:kern w:val="0"/>
+          <w:szCs w:val="21"/>
+        </w:rPr>
+        <w:t>/</w:t>
+      </w:r>
+      <w:proofErr w:type="spellStart"/>
+      <w:r>
+        <w:rPr>
+          <w:rFonts w:ascii="Consolas" w:eastAsia="宋体" w:hAnsi="Consolas" w:cs="宋体"/>
+          <w:color w:val="569CD6"/>
+          <w:kern w:val="0"/>
+          <w:szCs w:val="21"/>
+        </w:rPr>
+        <w:t>portTICK_PERIOD_MS</w:t>
+      </w:r>
+      <w:proofErr w:type="spellEnd"/>
+      <w:r>
+        <w:rPr>
+          <w:rFonts w:ascii="Consolas" w:eastAsia="宋体" w:hAnsi="Consolas" w:cs="宋体"/>
+          <w:color w:val="D4D4D4"/>
+          <w:kern w:val="0"/>
+          <w:szCs w:val="21"/>
+        </w:rPr>
+        <w:t>);</w:t>
+      </w:r>
+      <w:r>
+        <w:rPr>
+          <w:rFonts w:ascii="Consolas" w:eastAsia="宋体" w:hAnsi="Consolas" w:cs="宋体"/>
+          <w:color w:val="6A9955"/>
+          <w:kern w:val="0"/>
+          <w:szCs w:val="21"/>
+        </w:rPr>
+        <w:t>//</w:t>
+      </w:r>
+      <w:r>
+        <w:rPr>
+          <w:rFonts w:ascii="Consolas" w:eastAsia="宋体" w:hAnsi="Consolas" w:cs="宋体"/>
+          <w:color w:val="6A9955"/>
+          <w:kern w:val="0"/>
+          <w:szCs w:val="21"/>
+        </w:rPr>
+        <w:t>周期执行</w:t>
+      </w:r>
+      <w:r>
+        <w:rPr>
+          <w:rFonts w:ascii="Consolas" w:eastAsia="宋体" w:hAnsi="Consolas" w:cs="宋体" w:hint="eastAsia"/>
+          <w:color w:val="6A9955"/>
+          <w:kern w:val="0"/>
+          <w:szCs w:val="21"/>
+        </w:rPr>
+        <w:t>,</w:t>
+      </w:r>
+      <w:r>
+        <w:rPr>
+          <w:rFonts w:ascii="Consolas" w:eastAsia="宋体" w:hAnsi="Consolas" w:cs="宋体" w:hint="eastAsia"/>
+          <w:color w:val="6A9955"/>
+          <w:kern w:val="0"/>
+          <w:szCs w:val="21"/>
+        </w:rPr>
+        <w:t>立即</w:t>
+      </w:r>
+      <w:r>
+        <w:rPr>
+          <w:rFonts w:ascii="Consolas" w:eastAsia="宋体" w:hAnsi="Consolas" w:cs="宋体" w:hint="eastAsia"/>
+          <w:color w:val="6A9955"/>
+          <w:kern w:val="0"/>
+          <w:szCs w:val="21"/>
+        </w:rPr>
+        <w:t>进入阻塞态，并在计数器到延时时间</w:t>
+      </w:r>
+      <w:proofErr w:type="gramStart"/>
+      <w:r>
+        <w:rPr>
+          <w:rFonts w:ascii="Consolas" w:eastAsia="宋体" w:hAnsi="Consolas" w:cs="宋体" w:hint="eastAsia"/>
+          <w:color w:val="6A9955"/>
+          <w:kern w:val="0"/>
+          <w:szCs w:val="21"/>
+        </w:rPr>
+        <w:t>时切回就绪</w:t>
+      </w:r>
+      <w:proofErr w:type="gramEnd"/>
+      <w:r>
+        <w:rPr>
+          <w:rFonts w:ascii="Consolas" w:eastAsia="宋体" w:hAnsi="Consolas" w:cs="宋体" w:hint="eastAsia"/>
+          <w:color w:val="6A9955"/>
+          <w:kern w:val="0"/>
+          <w:szCs w:val="21"/>
+        </w:rPr>
+        <w:t>态</w:t>
+      </w:r>
+    </w:p>
+    <w:p>
+      <w:pPr>
+        <w:widowControl/>
+        <w:shd w:val="clear" w:color="auto" w:fill="1E1E1E"/>
+        <w:spacing w:line="285" w:lineRule="atLeast"/>
+        <w:jc w:val="left"/>
+        <w:rPr>
+          <w:rFonts w:ascii="Consolas" w:eastAsia="宋体" w:hAnsi="Consolas" w:cs="宋体"/>
+          <w:color w:val="D4D4D4"/>
+          <w:kern w:val="0"/>
+          <w:szCs w:val="21"/>
+        </w:rPr>
+      </w:pPr>
+      <w:r>
+        <w:rPr>
+          <w:rFonts w:ascii="Consolas" w:eastAsia="宋体" w:hAnsi="Consolas" w:cs="宋体"/>
+          <w:color w:val="D4D4D4"/>
+          <w:kern w:val="0"/>
+          <w:szCs w:val="21"/>
+        </w:rPr>
+        <w:t>    }</w:t>
+      </w:r>
+    </w:p>
+    <w:p>
+      <w:pPr>
+        <w:widowControl/>
+        <w:shd w:val="clear" w:color="auto" w:fill="1E1E1E"/>
+        <w:spacing w:line="285" w:lineRule="atLeast"/>
+        <w:jc w:val="left"/>
+        <w:rPr>
+          <w:rFonts w:ascii="Consolas" w:eastAsia="宋体" w:hAnsi="Consolas" w:cs="宋体"/>
+          <w:color w:val="D4D4D4"/>
+          <w:kern w:val="0"/>
+          <w:szCs w:val="21"/>
+        </w:rPr>
+      </w:pPr>
+      <w:r>
+        <w:rPr>
+          <w:rFonts w:ascii="Consolas" w:eastAsia="宋体" w:hAnsi="Consolas" w:cs="宋体"/>
+          <w:color w:val="D4D4D4"/>
+          <w:kern w:val="0"/>
+          <w:szCs w:val="21"/>
+        </w:rPr>
+        <w:t>}</w:t>
+      </w:r>
+    </w:p>
+    <w:p>
+      <w:pPr>
+        <w:rPr>
+          <w:rFonts w:ascii="黑体" w:eastAsia="黑体" w:hAnsi="黑体"/>
+          <w:szCs w:val="21"/>
+        </w:rPr>
+      </w:pPr>
+    </w:p>
+    <w:p>
+      <w:pPr>
+        <w:rPr>
+          <w:rFonts w:ascii="黑体" w:eastAsia="黑体" w:hAnsi="黑体"/>
+          <w:szCs w:val="21"/>
+        </w:rPr>
+      </w:pPr>
+      <w:proofErr w:type="spellStart"/>
+      <w:r>
+        <w:t>vTaskDelayUntil</w:t>
+      </w:r>
+      <w:proofErr w:type="spellEnd"/>
+      <w:r>
+        <w:t>()</w:t>
+      </w:r>
+      <w:r>
+        <w:rPr>
+          <w:rFonts w:hint="eastAsia"/>
+        </w:rPr>
+        <w:t>在进入阻塞后，如果有其他任务执行，则延时时间会变长</w:t>
+      </w:r>
+    </w:p>
+    <w:p>
+      <w:pPr>
+        <w:rPr>
+          <w:rFonts w:ascii="黑体" w:eastAsia="黑体" w:hAnsi="黑体"/>
+          <w:szCs w:val="21"/>
+        </w:rPr>
+      </w:pPr>
+    </w:p>
+    <w:p>
+      <w:pPr>
+        <w:jc w:val="center"/>
         <w:rPr>
           <w:rFonts w:ascii="黑体" w:eastAsia="黑体" w:hAnsi="黑体"/>
           <w:b/>
@@ -2236,11 +2879,131 @@
           <w:szCs w:val="21"/>
         </w:rPr>
       </w:pPr>
-    </w:p>
-    <w:p>
-      <w:pPr>
-        <w:rPr>
-          <w:rFonts w:ascii="黑体" w:eastAsia="黑体" w:hAnsi="黑体" w:hint="eastAsia"/>
+      <w:r>
+        <w:rPr>
+          <w:rFonts w:ascii="黑体" w:eastAsia="黑体" w:hAnsi="黑体" w:hint="eastAsia"/>
+          <w:b/>
+          <w:bCs/>
+          <w:szCs w:val="21"/>
+        </w:rPr>
+        <w:t>任务</w:t>
+      </w:r>
+      <w:r>
+        <w:rPr>
+          <w:rFonts w:ascii="黑体" w:eastAsia="黑体" w:hAnsi="黑体" w:hint="eastAsia"/>
+          <w:b/>
+          <w:bCs/>
+          <w:szCs w:val="21"/>
+        </w:rPr>
+        <w:t>优先级</w:t>
+      </w:r>
+    </w:p>
+    <w:p>
+      <w:pPr>
+        <w:rPr>
+          <w:rFonts w:ascii="黑体" w:eastAsia="黑体" w:hAnsi="黑体"/>
+          <w:szCs w:val="21"/>
+        </w:rPr>
+      </w:pPr>
+    </w:p>
+    <w:p>
+      <w:r>
+        <w:t>改变任务优先级</w:t>
+      </w:r>
+      <w:r>
+        <w:rPr>
+          <w:rFonts w:hint="eastAsia"/>
+        </w:rPr>
+        <w:t xml:space="preserve"> </w:t>
+      </w:r>
+      <w:r>
+        <w:t xml:space="preserve">  </w:t>
+      </w:r>
+      <w:proofErr w:type="spellStart"/>
+      <w:r>
+        <w:t>vTaskPrioritySet</w:t>
+      </w:r>
+      <w:proofErr w:type="spellEnd"/>
+      <w:r>
+        <w:t xml:space="preserve">()  </w:t>
+      </w:r>
+    </w:p>
+    <w:p>
+      <w:pPr>
+        <w:rPr>
+          <w:rFonts w:ascii="黑体" w:eastAsia="黑体" w:hAnsi="黑体"/>
+          <w:szCs w:val="21"/>
+        </w:rPr>
+      </w:pPr>
+      <w:r>
+        <w:rPr>
+          <w:rFonts w:hint="eastAsia"/>
+        </w:rPr>
+        <w:t>获取</w:t>
+      </w:r>
+      <w:r>
+        <w:t>任务优先级</w:t>
+      </w:r>
+      <w:r>
+        <w:rPr>
+          <w:rFonts w:hint="eastAsia"/>
+        </w:rPr>
+        <w:t xml:space="preserve"> </w:t>
+      </w:r>
+      <w:r>
+        <w:t xml:space="preserve"> </w:t>
+      </w:r>
+      <w:proofErr w:type="spellStart"/>
+      <w:r>
+        <w:t>uxTaskPriorityGet</w:t>
+      </w:r>
+      <w:proofErr w:type="spellEnd"/>
+      <w:r>
+        <w:t>()</w:t>
+      </w:r>
+    </w:p>
+    <w:p>
+      <w:pPr>
+        <w:rPr>
+          <w:rFonts w:ascii="黑体" w:eastAsia="黑体" w:hAnsi="黑体"/>
+          <w:szCs w:val="21"/>
+        </w:rPr>
+      </w:pPr>
+    </w:p>
+    <w:p>
+      <w:pPr>
+        <w:jc w:val="center"/>
+        <w:rPr>
+          <w:rFonts w:ascii="黑体" w:eastAsia="黑体" w:hAnsi="黑体"/>
+          <w:b/>
+          <w:bCs/>
+          <w:szCs w:val="21"/>
+        </w:rPr>
+      </w:pPr>
+      <w:r>
+        <w:rPr>
+          <w:rFonts w:ascii="黑体" w:eastAsia="黑体" w:hAnsi="黑体" w:hint="eastAsia"/>
+          <w:b/>
+          <w:bCs/>
+          <w:szCs w:val="21"/>
+        </w:rPr>
+        <w:t>任务挂起和解挂</w:t>
+      </w:r>
+    </w:p>
+    <w:p>
+      <w:pPr>
+        <w:rPr>
+          <w:rFonts w:ascii="黑体" w:eastAsia="黑体" w:hAnsi="黑体"/>
+          <w:b/>
+          <w:bCs/>
+          <w:szCs w:val="21"/>
+        </w:rPr>
+      </w:pPr>
+    </w:p>
+    <w:p>
+      <w:pPr>
+        <w:rPr>
+          <w:rFonts w:ascii="黑体" w:eastAsia="黑体" w:hAnsi="黑体"/>
           <w:szCs w:val="21"/>
         </w:rPr>
       </w:pPr>
@@ -2251,8 +3014,6 @@
         </w:rPr>
         <w:t>参数：任务句柄</w:t>
       </w:r>
-      <w:bookmarkStart w:id="1" w:name="_GoBack"/>
-      <w:bookmarkEnd w:id="1"/>
     </w:p>
     <w:p>
       <w:pPr>
@@ -2311,7 +3072,7 @@
     <w:p>
       <w:pPr>
         <w:rPr>
-          <w:rFonts w:ascii="黑体" w:eastAsia="黑体" w:hAnsi="黑体" w:hint="eastAsia"/>
+          <w:rFonts w:ascii="黑体" w:eastAsia="黑体" w:hAnsi="黑体"/>
           <w:szCs w:val="21"/>
         </w:rPr>
       </w:pPr>
@@ -2444,7 +3205,7 @@
     <w:p>
       <w:pPr>
         <w:rPr>
-          <w:rFonts w:ascii="黑体" w:eastAsia="黑体" w:hAnsi="黑体" w:hint="eastAsia"/>
+          <w:rFonts w:ascii="黑体" w:eastAsia="黑体" w:hAnsi="黑体"/>
           <w:color w:val="FF0000"/>
           <w:szCs w:val="21"/>
         </w:rPr>
@@ -2501,55 +3262,576 @@
     <w:p>
       <w:pPr>
         <w:rPr>
-          <w:rFonts w:ascii="黑体" w:eastAsia="黑体" w:hAnsi="黑体"/>
-          <w:szCs w:val="21"/>
-        </w:rPr>
-      </w:pPr>
-    </w:p>
-    <w:p>
-      <w:pPr>
-        <w:rPr>
-          <w:rFonts w:ascii="黑体" w:eastAsia="黑体" w:hAnsi="黑体"/>
-          <w:szCs w:val="21"/>
-        </w:rPr>
-      </w:pPr>
-    </w:p>
-    <w:p>
-      <w:pPr>
-        <w:rPr>
-          <w:rFonts w:ascii="黑体" w:eastAsia="黑体" w:hAnsi="黑体"/>
-          <w:szCs w:val="21"/>
-        </w:rPr>
-      </w:pPr>
-    </w:p>
-    <w:p>
-      <w:pPr>
-        <w:rPr>
-          <w:rFonts w:ascii="黑体" w:eastAsia="黑体" w:hAnsi="黑体"/>
-          <w:szCs w:val="21"/>
-        </w:rPr>
-      </w:pPr>
-    </w:p>
-    <w:p>
-      <w:pPr>
-        <w:rPr>
-          <w:rFonts w:ascii="黑体" w:eastAsia="黑体" w:hAnsi="黑体"/>
-          <w:szCs w:val="21"/>
-        </w:rPr>
-      </w:pPr>
-    </w:p>
-    <w:p>
-      <w:pPr>
-        <w:rPr>
-          <w:rFonts w:ascii="黑体" w:eastAsia="黑体" w:hAnsi="黑体"/>
-          <w:szCs w:val="21"/>
-        </w:rPr>
-      </w:pPr>
-    </w:p>
-    <w:p>
-      <w:pPr>
-        <w:rPr>
-          <w:rFonts w:ascii="黑体" w:eastAsia="黑体" w:hAnsi="黑体" w:hint="eastAsia"/>
+          <w:rFonts w:ascii="黑体" w:eastAsia="黑体" w:hAnsi="黑体" w:hint="eastAsia"/>
+          <w:szCs w:val="21"/>
+        </w:rPr>
+      </w:pPr>
+    </w:p>
+    <w:p>
+      <w:pPr>
+        <w:jc w:val="center"/>
+        <w:rPr>
+          <w:rFonts w:ascii="黑体" w:eastAsia="黑体" w:hAnsi="黑体" w:hint="eastAsia"/>
+          <w:b/>
+          <w:bCs/>
+          <w:szCs w:val="21"/>
+        </w:rPr>
+      </w:pPr>
+      <w:r>
+        <w:rPr>
+          <w:rFonts w:ascii="黑体" w:eastAsia="黑体" w:hAnsi="黑体" w:hint="eastAsia"/>
+          <w:b/>
+          <w:bCs/>
+          <w:szCs w:val="21"/>
+        </w:rPr>
+        <w:t>任务</w:t>
+      </w:r>
+      <w:r>
+        <w:rPr>
+          <w:rFonts w:ascii="黑体" w:eastAsia="黑体" w:hAnsi="黑体" w:hint="eastAsia"/>
+          <w:b/>
+          <w:bCs/>
+          <w:szCs w:val="21"/>
+        </w:rPr>
+        <w:t>保护</w:t>
+      </w:r>
+    </w:p>
+    <w:p>
+      <w:pPr>
+        <w:widowControl/>
+        <w:shd w:val="clear" w:color="auto" w:fill="1E1E1E"/>
+        <w:spacing w:line="285" w:lineRule="atLeast"/>
+        <w:jc w:val="left"/>
+        <w:rPr>
+          <w:rFonts w:ascii="Consolas" w:eastAsia="宋体" w:hAnsi="Consolas" w:cs="宋体" w:hint="eastAsia"/>
+          <w:color w:val="D4D4D4"/>
+          <w:kern w:val="0"/>
+          <w:szCs w:val="21"/>
+        </w:rPr>
+      </w:pPr>
+      <w:r>
+        <w:rPr>
+          <w:rFonts w:ascii="Consolas" w:eastAsia="宋体" w:hAnsi="Consolas" w:cs="宋体"/>
+          <w:color w:val="D4D4D4"/>
+          <w:kern w:val="0"/>
+          <w:szCs w:val="21"/>
+        </w:rPr>
+        <w:t>        </w:t>
+      </w:r>
+      <w:proofErr w:type="spellStart"/>
+      <w:r>
+        <w:rPr>
+          <w:rFonts w:ascii="Consolas" w:eastAsia="宋体" w:hAnsi="Consolas" w:cs="宋体"/>
+          <w:color w:val="569CD6"/>
+          <w:kern w:val="0"/>
+          <w:szCs w:val="21"/>
+        </w:rPr>
+        <w:t>taskENTER_CRITICAL</w:t>
+      </w:r>
+      <w:proofErr w:type="spellEnd"/>
+      <w:r>
+        <w:rPr>
+          <w:rFonts w:ascii="Consolas" w:eastAsia="宋体" w:hAnsi="Consolas" w:cs="宋体"/>
+          <w:color w:val="D4D4D4"/>
+          <w:kern w:val="0"/>
+          <w:szCs w:val="21"/>
+        </w:rPr>
+        <w:t>();</w:t>
+      </w:r>
+      <w:r>
+        <w:rPr>
+          <w:rFonts w:ascii="Consolas" w:eastAsia="宋体" w:hAnsi="Consolas" w:cs="宋体" w:hint="eastAsia"/>
+          <w:color w:val="D4D4D4"/>
+          <w:kern w:val="0"/>
+          <w:szCs w:val="21"/>
+        </w:rPr>
+        <w:t>/</w:t>
+      </w:r>
+      <w:r>
+        <w:rPr>
+          <w:rFonts w:ascii="Consolas" w:eastAsia="宋体" w:hAnsi="Consolas" w:cs="宋体"/>
+          <w:color w:val="D4D4D4"/>
+          <w:kern w:val="0"/>
+          <w:szCs w:val="21"/>
+        </w:rPr>
+        <w:t>/</w:t>
+      </w:r>
+      <w:r>
+        <w:rPr>
+          <w:rFonts w:ascii="Consolas" w:eastAsia="宋体" w:hAnsi="Consolas" w:cs="宋体" w:hint="eastAsia"/>
+          <w:color w:val="D4D4D4"/>
+          <w:kern w:val="0"/>
+          <w:szCs w:val="21"/>
+        </w:rPr>
+        <w:t>进入临界区，保证任务不会被切换或被中断打断</w:t>
+      </w:r>
+    </w:p>
+    <w:p>
+      <w:pPr>
+        <w:widowControl/>
+        <w:shd w:val="clear" w:color="auto" w:fill="1E1E1E"/>
+        <w:spacing w:line="285" w:lineRule="atLeast"/>
+        <w:jc w:val="left"/>
+        <w:rPr>
+          <w:rFonts w:ascii="Consolas" w:eastAsia="宋体" w:hAnsi="Consolas" w:cs="宋体"/>
+          <w:color w:val="D4D4D4"/>
+          <w:kern w:val="0"/>
+          <w:szCs w:val="21"/>
+        </w:rPr>
+      </w:pPr>
+      <w:r>
+        <w:rPr>
+          <w:rFonts w:ascii="Consolas" w:eastAsia="宋体" w:hAnsi="Consolas" w:cs="宋体"/>
+          <w:color w:val="D4D4D4"/>
+          <w:kern w:val="0"/>
+          <w:szCs w:val="21"/>
+        </w:rPr>
+        <w:t>       </w:t>
+      </w:r>
+      <w:r>
+        <w:rPr>
+          <w:rFonts w:ascii="Consolas" w:eastAsia="宋体" w:hAnsi="Consolas" w:cs="宋体"/>
+          <w:color w:val="D4D4D4"/>
+          <w:kern w:val="0"/>
+          <w:szCs w:val="21"/>
+        </w:rPr>
+        <w:tab/>
+      </w:r>
+      <w:r>
+        <w:rPr>
+          <w:rFonts w:ascii="Consolas" w:eastAsia="宋体" w:hAnsi="Consolas" w:cs="宋体" w:hint="eastAsia"/>
+          <w:color w:val="DCDCAA"/>
+          <w:kern w:val="0"/>
+          <w:szCs w:val="21"/>
+        </w:rPr>
+        <w:t>任务代码</w:t>
+      </w:r>
+    </w:p>
+    <w:p>
+      <w:pPr>
+        <w:widowControl/>
+        <w:shd w:val="clear" w:color="auto" w:fill="1E1E1E"/>
+        <w:spacing w:line="285" w:lineRule="atLeast"/>
+        <w:jc w:val="left"/>
+        <w:rPr>
+          <w:rFonts w:ascii="Consolas" w:eastAsia="宋体" w:hAnsi="Consolas" w:cs="宋体"/>
+          <w:color w:val="D4D4D4"/>
+          <w:kern w:val="0"/>
+          <w:szCs w:val="21"/>
+        </w:rPr>
+      </w:pPr>
+      <w:r>
+        <w:rPr>
+          <w:rFonts w:ascii="Consolas" w:eastAsia="宋体" w:hAnsi="Consolas" w:cs="宋体"/>
+          <w:color w:val="D4D4D4"/>
+          <w:kern w:val="0"/>
+          <w:szCs w:val="21"/>
+        </w:rPr>
+        <w:t>        </w:t>
+      </w:r>
+      <w:proofErr w:type="spellStart"/>
+      <w:r>
+        <w:rPr>
+          <w:rFonts w:ascii="Consolas" w:eastAsia="宋体" w:hAnsi="Consolas" w:cs="宋体"/>
+          <w:color w:val="569CD6"/>
+          <w:kern w:val="0"/>
+          <w:szCs w:val="21"/>
+        </w:rPr>
+        <w:t>taskEXIT_CRITICAL</w:t>
+      </w:r>
+      <w:proofErr w:type="spellEnd"/>
+      <w:r>
+        <w:rPr>
+          <w:rFonts w:ascii="Consolas" w:eastAsia="宋体" w:hAnsi="Consolas" w:cs="宋体"/>
+          <w:color w:val="D4D4D4"/>
+          <w:kern w:val="0"/>
+          <w:szCs w:val="21"/>
+        </w:rPr>
+        <w:t>();</w:t>
+      </w:r>
+      <w:r>
+        <w:rPr>
+          <w:rFonts w:ascii="Consolas" w:eastAsia="宋体" w:hAnsi="Consolas" w:cs="宋体"/>
+          <w:color w:val="D4D4D4"/>
+          <w:kern w:val="0"/>
+          <w:szCs w:val="21"/>
+        </w:rPr>
+        <w:t>//</w:t>
+      </w:r>
+      <w:r>
+        <w:rPr>
+          <w:rFonts w:ascii="Consolas" w:eastAsia="宋体" w:hAnsi="Consolas" w:cs="宋体" w:hint="eastAsia"/>
+          <w:color w:val="D4D4D4"/>
+          <w:kern w:val="0"/>
+          <w:szCs w:val="21"/>
+        </w:rPr>
+        <w:t>退出临界区</w:t>
+      </w:r>
+    </w:p>
+    <w:p>
+      <w:pPr>
+        <w:widowControl/>
+        <w:shd w:val="clear" w:color="auto" w:fill="1E1E1E"/>
+        <w:spacing w:line="285" w:lineRule="atLeast"/>
+        <w:jc w:val="left"/>
+        <w:rPr>
+          <w:rFonts w:ascii="Consolas" w:eastAsia="宋体" w:hAnsi="Consolas" w:cs="宋体" w:hint="eastAsia"/>
+          <w:color w:val="D4D4D4"/>
+          <w:kern w:val="0"/>
+          <w:szCs w:val="21"/>
+        </w:rPr>
+      </w:pPr>
+    </w:p>
+    <w:p>
+      <w:pPr>
+        <w:widowControl/>
+        <w:shd w:val="clear" w:color="auto" w:fill="1E1E1E"/>
+        <w:spacing w:line="285" w:lineRule="atLeast"/>
+        <w:jc w:val="left"/>
+        <w:rPr>
+          <w:rFonts w:ascii="Consolas" w:eastAsia="宋体" w:hAnsi="Consolas" w:cs="宋体"/>
+          <w:color w:val="D4D4D4"/>
+          <w:kern w:val="0"/>
+          <w:szCs w:val="21"/>
+        </w:rPr>
+      </w:pPr>
+      <w:r>
+        <w:rPr>
+          <w:rFonts w:ascii="Consolas" w:eastAsia="宋体" w:hAnsi="Consolas" w:cs="宋体"/>
+          <w:color w:val="D4D4D4"/>
+          <w:kern w:val="0"/>
+          <w:szCs w:val="21"/>
+        </w:rPr>
+        <w:tab/>
+      </w:r>
+      <w:r>
+        <w:rPr>
+          <w:rFonts w:ascii="Consolas" w:eastAsia="宋体" w:hAnsi="Consolas" w:cs="宋体"/>
+          <w:color w:val="D4D4D4"/>
+          <w:kern w:val="0"/>
+          <w:szCs w:val="21"/>
+        </w:rPr>
+        <w:tab/>
+      </w:r>
+      <w:r>
+        <w:rPr>
+          <w:rFonts w:ascii="Consolas" w:eastAsia="宋体" w:hAnsi="Consolas" w:cs="宋体" w:hint="eastAsia"/>
+          <w:color w:val="D4D4D4"/>
+          <w:kern w:val="0"/>
+          <w:szCs w:val="21"/>
+        </w:rPr>
+        <w:t>有专门为中断函数设计的临界区函数</w:t>
+      </w:r>
+    </w:p>
+    <w:p>
+      <w:pPr>
+        <w:widowControl/>
+        <w:shd w:val="clear" w:color="auto" w:fill="1E1E1E"/>
+        <w:spacing w:line="285" w:lineRule="atLeast"/>
+        <w:jc w:val="left"/>
+        <w:rPr>
+          <w:rFonts w:ascii="Consolas" w:eastAsia="宋体" w:hAnsi="Consolas" w:cs="宋体"/>
+          <w:color w:val="D4D4D4"/>
+          <w:kern w:val="0"/>
+          <w:szCs w:val="21"/>
+        </w:rPr>
+      </w:pPr>
+      <w:r>
+        <w:rPr>
+          <w:rFonts w:ascii="Consolas" w:eastAsia="宋体" w:hAnsi="Consolas" w:cs="宋体"/>
+          <w:color w:val="D4D4D4"/>
+          <w:kern w:val="0"/>
+          <w:szCs w:val="21"/>
+        </w:rPr>
+        <w:tab/>
+      </w:r>
+      <w:r>
+        <w:rPr>
+          <w:rFonts w:ascii="Consolas" w:eastAsia="宋体" w:hAnsi="Consolas" w:cs="宋体"/>
+          <w:color w:val="D4D4D4"/>
+          <w:kern w:val="0"/>
+          <w:szCs w:val="21"/>
+        </w:rPr>
+        <w:tab/>
+      </w:r>
+      <w:r>
+        <w:rPr>
+          <w:rFonts w:ascii="Consolas" w:eastAsia="宋体" w:hAnsi="Consolas" w:cs="宋体"/>
+          <w:color w:val="4EC9B0"/>
+          <w:kern w:val="0"/>
+          <w:szCs w:val="21"/>
+        </w:rPr>
+        <w:t>uint32_</w:t>
+      </w:r>
+      <w:proofErr w:type="gramStart"/>
+      <w:r>
+        <w:rPr>
+          <w:rFonts w:ascii="Consolas" w:eastAsia="宋体" w:hAnsi="Consolas" w:cs="宋体"/>
+          <w:color w:val="4EC9B0"/>
+          <w:kern w:val="0"/>
+          <w:szCs w:val="21"/>
+        </w:rPr>
+        <w:t>t</w:t>
+      </w:r>
+      <w:r>
+        <w:rPr>
+          <w:rFonts w:ascii="Consolas" w:eastAsia="宋体" w:hAnsi="Consolas" w:cs="宋体" w:hint="eastAsia"/>
+          <w:color w:val="D4D4D4"/>
+          <w:kern w:val="0"/>
+          <w:szCs w:val="21"/>
+        </w:rPr>
+        <w:t xml:space="preserve"> </w:t>
+      </w:r>
+      <w:r>
+        <w:rPr>
+          <w:rFonts w:ascii="Consolas" w:eastAsia="宋体" w:hAnsi="Consolas" w:cs="宋体"/>
+          <w:color w:val="D4D4D4"/>
+          <w:kern w:val="0"/>
+          <w:szCs w:val="21"/>
+        </w:rPr>
+        <w:t xml:space="preserve"> </w:t>
+      </w:r>
+      <w:proofErr w:type="spellStart"/>
+      <w:r>
+        <w:rPr>
+          <w:rFonts w:ascii="Consolas" w:eastAsia="宋体" w:hAnsi="Consolas" w:cs="宋体"/>
+          <w:color w:val="D4D4D4"/>
+          <w:kern w:val="0"/>
+          <w:szCs w:val="21"/>
+        </w:rPr>
+        <w:t>SaveInterruptState</w:t>
+      </w:r>
+      <w:proofErr w:type="spellEnd"/>
+      <w:proofErr w:type="gramEnd"/>
+      <w:r>
+        <w:rPr>
+          <w:rFonts w:ascii="Consolas" w:eastAsia="宋体" w:hAnsi="Consolas" w:cs="宋体"/>
+          <w:color w:val="D4D4D4"/>
+          <w:kern w:val="0"/>
+          <w:szCs w:val="21"/>
+        </w:rPr>
+        <w:t>;</w:t>
+      </w:r>
+    </w:p>
+    <w:p>
+      <w:pPr>
+        <w:widowControl/>
+        <w:shd w:val="clear" w:color="auto" w:fill="1E1E1E"/>
+        <w:spacing w:line="285" w:lineRule="atLeast"/>
+        <w:ind w:firstLineChars="400" w:firstLine="840"/>
+        <w:jc w:val="left"/>
+        <w:rPr>
+          <w:rFonts w:ascii="Consolas" w:eastAsia="宋体" w:hAnsi="Consolas" w:cs="宋体"/>
+          <w:color w:val="569CD6"/>
+          <w:kern w:val="0"/>
+          <w:szCs w:val="21"/>
+        </w:rPr>
+      </w:pPr>
+      <w:proofErr w:type="spellStart"/>
+      <w:r>
+        <w:rPr>
+          <w:rFonts w:ascii="Consolas" w:eastAsia="宋体" w:hAnsi="Consolas" w:cs="宋体"/>
+          <w:color w:val="D4D4D4"/>
+          <w:kern w:val="0"/>
+          <w:szCs w:val="21"/>
+        </w:rPr>
+        <w:t>SaveInterruptState</w:t>
+      </w:r>
+      <w:proofErr w:type="spellEnd"/>
+      <w:r>
+        <w:rPr>
+          <w:rFonts w:ascii="Consolas" w:eastAsia="宋体" w:hAnsi="Consolas" w:cs="宋体"/>
+          <w:color w:val="D4D4D4"/>
+          <w:kern w:val="0"/>
+          <w:szCs w:val="21"/>
+        </w:rPr>
+        <w:t xml:space="preserve"> =</w:t>
+      </w:r>
+      <w:proofErr w:type="spellStart"/>
+      <w:r>
+        <w:rPr>
+          <w:rFonts w:ascii="Consolas" w:eastAsia="宋体" w:hAnsi="Consolas" w:cs="宋体"/>
+          <w:color w:val="569CD6"/>
+          <w:kern w:val="0"/>
+          <w:szCs w:val="21"/>
+        </w:rPr>
+        <w:t>taskENTER_CRITICAL_FROM_ISR</w:t>
+      </w:r>
+      <w:proofErr w:type="spellEnd"/>
+      <w:r>
+        <w:rPr>
+          <w:rFonts w:ascii="Consolas" w:eastAsia="宋体" w:hAnsi="Consolas" w:cs="宋体" w:hint="eastAsia"/>
+          <w:color w:val="569CD6"/>
+          <w:kern w:val="0"/>
+          <w:szCs w:val="21"/>
+        </w:rPr>
+        <w:t>(</w:t>
+      </w:r>
+      <w:r>
+        <w:rPr>
+          <w:rFonts w:ascii="Consolas" w:eastAsia="宋体" w:hAnsi="Consolas" w:cs="宋体"/>
+          <w:color w:val="569CD6"/>
+          <w:kern w:val="0"/>
+          <w:szCs w:val="21"/>
+        </w:rPr>
+        <w:t>);</w:t>
+      </w:r>
+      <w:r>
+        <w:rPr>
+          <w:rFonts w:ascii="Consolas" w:eastAsia="宋体" w:hAnsi="Consolas" w:cs="宋体" w:hint="eastAsia"/>
+          <w:color w:val="569CD6"/>
+          <w:kern w:val="0"/>
+          <w:szCs w:val="21"/>
+        </w:rPr>
+        <w:t>保存中断状态</w:t>
+      </w:r>
+    </w:p>
+    <w:p>
+      <w:pPr>
+        <w:widowControl/>
+        <w:shd w:val="clear" w:color="auto" w:fill="1E1E1E"/>
+        <w:spacing w:line="285" w:lineRule="atLeast"/>
+        <w:ind w:firstLineChars="400" w:firstLine="840"/>
+        <w:jc w:val="left"/>
+        <w:rPr>
+          <w:rFonts w:ascii="Consolas" w:eastAsia="宋体" w:hAnsi="Consolas" w:cs="宋体"/>
+          <w:color w:val="569CD6"/>
+          <w:kern w:val="0"/>
+          <w:szCs w:val="21"/>
+        </w:rPr>
+      </w:pPr>
+      <w:r>
+        <w:rPr>
+          <w:rFonts w:ascii="Consolas" w:eastAsia="宋体" w:hAnsi="Consolas" w:cs="宋体" w:hint="eastAsia"/>
+          <w:color w:val="569CD6"/>
+          <w:kern w:val="0"/>
+          <w:szCs w:val="21"/>
+        </w:rPr>
+        <w:t>任务代码</w:t>
+      </w:r>
+    </w:p>
+    <w:p>
+      <w:pPr>
+        <w:widowControl/>
+        <w:shd w:val="clear" w:color="auto" w:fill="1E1E1E"/>
+        <w:spacing w:line="285" w:lineRule="atLeast"/>
+        <w:ind w:firstLineChars="400" w:firstLine="840"/>
+        <w:jc w:val="left"/>
+        <w:rPr>
+          <w:rFonts w:ascii="Consolas" w:eastAsia="宋体" w:hAnsi="Consolas" w:cs="宋体" w:hint="eastAsia"/>
+          <w:color w:val="D4D4D4"/>
+          <w:kern w:val="0"/>
+          <w:szCs w:val="21"/>
+        </w:rPr>
+      </w:pPr>
+      <w:proofErr w:type="spellStart"/>
+      <w:r>
+        <w:rPr>
+          <w:rFonts w:ascii="Consolas" w:eastAsia="宋体" w:hAnsi="Consolas" w:cs="宋体"/>
+          <w:color w:val="569CD6"/>
+          <w:kern w:val="0"/>
+          <w:szCs w:val="21"/>
+        </w:rPr>
+        <w:t>taskEXIT_CRITICAL_FROM_ISR</w:t>
+      </w:r>
+      <w:proofErr w:type="spellEnd"/>
+      <w:r>
+        <w:rPr>
+          <w:rFonts w:ascii="Consolas" w:eastAsia="宋体" w:hAnsi="Consolas" w:cs="宋体"/>
+          <w:color w:val="569CD6"/>
+          <w:kern w:val="0"/>
+          <w:szCs w:val="21"/>
+        </w:rPr>
+        <w:t>(</w:t>
+      </w:r>
+      <w:proofErr w:type="spellStart"/>
+      <w:r>
+        <w:rPr>
+          <w:rFonts w:ascii="Consolas" w:eastAsia="宋体" w:hAnsi="Consolas" w:cs="宋体"/>
+          <w:color w:val="D4D4D4"/>
+          <w:kern w:val="0"/>
+          <w:szCs w:val="21"/>
+        </w:rPr>
+        <w:t>SaveInterruptState</w:t>
+      </w:r>
+      <w:proofErr w:type="spellEnd"/>
+      <w:r>
+        <w:rPr>
+          <w:rFonts w:ascii="Consolas" w:eastAsia="宋体" w:hAnsi="Consolas" w:cs="宋体"/>
+          <w:color w:val="569CD6"/>
+          <w:kern w:val="0"/>
+          <w:szCs w:val="21"/>
+        </w:rPr>
+        <w:t>)</w:t>
+      </w:r>
+      <w:r>
+        <w:rPr>
+          <w:rFonts w:ascii="Consolas" w:eastAsia="宋体" w:hAnsi="Consolas" w:cs="宋体" w:hint="eastAsia"/>
+          <w:color w:val="569CD6"/>
+          <w:kern w:val="0"/>
+          <w:szCs w:val="21"/>
+        </w:rPr>
+        <w:t>恢复之前的状态</w:t>
+      </w:r>
+    </w:p>
+    <w:p>
+      <w:pPr>
+        <w:widowControl/>
+        <w:shd w:val="clear" w:color="auto" w:fill="1E1E1E"/>
+        <w:spacing w:line="285" w:lineRule="atLeast"/>
+        <w:jc w:val="left"/>
+        <w:rPr>
+          <w:rFonts w:ascii="Consolas" w:eastAsia="宋体" w:hAnsi="Consolas" w:cs="宋体" w:hint="eastAsia"/>
+          <w:color w:val="D4D4D4"/>
+          <w:kern w:val="0"/>
+          <w:szCs w:val="21"/>
+        </w:rPr>
+      </w:pPr>
+    </w:p>
+    <w:p>
+      <w:pPr>
+        <w:rPr>
+          <w:rFonts w:ascii="黑体" w:eastAsia="黑体" w:hAnsi="黑体"/>
+          <w:szCs w:val="21"/>
+        </w:rPr>
+      </w:pPr>
+    </w:p>
+    <w:p>
+      <w:pPr>
+        <w:rPr>
+          <w:rFonts w:ascii="黑体" w:eastAsia="黑体" w:hAnsi="黑体"/>
+          <w:szCs w:val="21"/>
+        </w:rPr>
+      </w:pPr>
+    </w:p>
+    <w:p>
+      <w:pPr>
+        <w:rPr>
+          <w:rFonts w:ascii="黑体" w:eastAsia="黑体" w:hAnsi="黑体"/>
+          <w:szCs w:val="21"/>
+        </w:rPr>
+      </w:pPr>
+    </w:p>
+    <w:p>
+      <w:pPr>
+        <w:rPr>
+          <w:rFonts w:ascii="黑体" w:eastAsia="黑体" w:hAnsi="黑体"/>
+          <w:szCs w:val="21"/>
+        </w:rPr>
+      </w:pPr>
+    </w:p>
+    <w:p>
+      <w:pPr>
+        <w:rPr>
+          <w:rFonts w:ascii="黑体" w:eastAsia="黑体" w:hAnsi="黑体"/>
+          <w:szCs w:val="21"/>
+        </w:rPr>
+      </w:pPr>
+    </w:p>
+    <w:p>
+      <w:pPr>
+        <w:rPr>
+          <w:rFonts w:ascii="黑体" w:eastAsia="黑体" w:hAnsi="黑体"/>
           <w:szCs w:val="21"/>
         </w:rPr>
       </w:pPr>
@@ -2565,7 +3847,7 @@
 </file>
 
 <file path=word/styles.xml><?xml version="1.0" encoding="utf-8"?>
-<w:styles xmlns:mc="http://schemas.openxmlformats.org/markup-compatibility/2006" xmlns:r="http://schemas.openxmlformats.org/officeDocument/2006/relationships" xmlns:w="http://schemas.openxmlformats.org/wordprocessingml/2006/main" xmlns:w14="http://schemas.microsoft.com/office/word/2010/wordml" xmlns:w15="http://schemas.microsoft.com/office/word/2012/wordml" xmlns:w16cid="http://schemas.microsoft.com/office/word/2016/wordml/cid" xmlns:w16se="http://schemas.microsoft.com/office/word/2015/wordml/symex" mc:Ignorable="w14 w15 w16se w16cid">
+<w:styles xmlns:mc="http://schemas.openxmlformats.org/markup-compatibility/2006" xmlns:r="http://schemas.openxmlformats.org/officeDocument/2006/relationships" xmlns:w="http://schemas.openxmlformats.org/wordprocessingml/2006/main" xmlns:w14="http://schemas.microsoft.com/office/word/2010/wordml" xmlns:w15="http://schemas.microsoft.com/office/word/2012/wordml" xmlns:w16cex="http://schemas.microsoft.com/office/word/2018/wordml/cex" xmlns:w16cid="http://schemas.microsoft.com/office/word/2016/wordml/cid" xmlns:w16="http://schemas.microsoft.com/office/word/2018/wordml" xmlns:w16sdtdh="http://schemas.microsoft.com/office/word/2020/wordml/sdtdatahash" xmlns:w16se="http://schemas.microsoft.com/office/word/2015/wordml/symex" mc:Ignorable="w14 w15 w16se w16cid w16 w16cex w16sdtdh">
   <w:docDefaults>
     <w:rPrDefault>
       <w:rPr>
@@ -2578,7 +3860,7 @@
     </w:rPrDefault>
     <w:pPrDefault/>
   </w:docDefaults>
-  <w:latentStyles w:defLockedState="0" w:defUIPriority="99" w:defSemiHidden="0" w:defUnhideWhenUsed="0" w:defQFormat="0" w:count="377">
+  <w:latentStyles w:defLockedState="0" w:defUIPriority="99" w:defSemiHidden="0" w:defUnhideWhenUsed="0" w:defQFormat="0" w:count="376">
     <w:lsdException w:name="Normal" w:uiPriority="0" w:qFormat="1"/>
     <w:lsdException w:name="heading 1" w:uiPriority="9" w:qFormat="1"/>
     <w:lsdException w:name="heading 2" w:semiHidden="1" w:uiPriority="9" w:unhideWhenUsed="1" w:qFormat="1"/>
@@ -2955,7 +4237,6 @@
     <w:lsdException w:name="Hashtag" w:semiHidden="1" w:unhideWhenUsed="1"/>
     <w:lsdException w:name="Unresolved Mention" w:semiHidden="1" w:unhideWhenUsed="1"/>
     <w:lsdException w:name="Smart Link" w:semiHidden="1" w:unhideWhenUsed="1"/>
-    <w:lsdException w:name="Smart Link Error" w:semiHidden="1" w:unhideWhenUsed="1"/>
   </w:latentStyles>
   <w:style w:type="paragraph" w:default="1" w:styleId="a">
     <w:name w:val="Normal"/>

--- a/FreeRTOS/RTOS移植.docx
+++ b/FreeRTOS/RTOS移植.docx
@@ -1819,6 +1819,33 @@
     <w:p>
       <w:pPr>
         <w:rPr>
+          <w:rFonts w:ascii="黑体" w:eastAsia="黑体" w:hAnsi="黑体" w:hint="eastAsia"/>
+          <w:szCs w:val="21"/>
+        </w:rPr>
+      </w:pPr>
+      <w:proofErr w:type="spellStart"/>
+      <w:r>
+        <w:rPr>
+          <w:rFonts w:ascii="黑体" w:eastAsia="黑体" w:hAnsi="黑体"/>
+          <w:szCs w:val="21"/>
+        </w:rPr>
+        <w:t>configLIBRARY_LOWEST_INTERRUPT_PRIORITY</w:t>
+      </w:r>
+      <w:proofErr w:type="spellEnd"/>
+      <w:r>
+        <w:rPr>
+          <w:rFonts w:ascii="黑体" w:eastAsia="黑体" w:hAnsi="黑体"/>
+          <w:szCs w:val="21"/>
+        </w:rPr>
+        <w:t xml:space="preserve">           M       </w:t>
+      </w:r>
+    </w:p>
+    <w:p>
+      <w:pPr>
+        <w:tabs>
+          <w:tab w:val="left" w:pos="5820"/>
+        </w:tabs>
+        <w:rPr>
           <w:rFonts w:ascii="黑体" w:eastAsia="黑体" w:hAnsi="黑体"/>
           <w:szCs w:val="21"/>
         </w:rPr>
@@ -1846,6 +1873,68 @@
         </w:rPr>
         <w:t>N</w:t>
       </w:r>
+      <w:r>
+        <w:rPr>
+          <w:rFonts w:ascii="黑体" w:eastAsia="黑体" w:hAnsi="黑体"/>
+          <w:szCs w:val="21"/>
+        </w:rPr>
+        <w:tab/>
+      </w:r>
+    </w:p>
+    <w:p>
+      <w:pPr>
+        <w:tabs>
+          <w:tab w:val="left" w:pos="5820"/>
+        </w:tabs>
+        <w:rPr>
+          <w:rFonts w:ascii="黑体" w:eastAsia="黑体" w:hAnsi="黑体"/>
+          <w:szCs w:val="21"/>
+        </w:rPr>
+      </w:pPr>
+      <w:r>
+        <w:rPr>
+          <w:rFonts w:ascii="黑体" w:eastAsia="黑体" w:hAnsi="黑体" w:hint="eastAsia"/>
+          <w:szCs w:val="21"/>
+        </w:rPr>
+        <w:t>M为S</w:t>
+      </w:r>
+      <w:r>
+        <w:rPr>
+          <w:rFonts w:ascii="黑体" w:eastAsia="黑体" w:hAnsi="黑体"/>
+          <w:szCs w:val="21"/>
+        </w:rPr>
+        <w:t>VC</w:t>
+      </w:r>
+      <w:r>
+        <w:rPr>
+          <w:rFonts w:ascii="黑体" w:eastAsia="黑体" w:hAnsi="黑体" w:hint="eastAsia"/>
+          <w:szCs w:val="21"/>
+        </w:rPr>
+        <w:t>和</w:t>
+      </w:r>
+      <w:proofErr w:type="spellStart"/>
+      <w:r>
+        <w:rPr>
+          <w:rFonts w:ascii="黑体" w:eastAsia="黑体" w:hAnsi="黑体" w:hint="eastAsia"/>
+          <w:szCs w:val="21"/>
+        </w:rPr>
+        <w:t>PendSv</w:t>
+      </w:r>
+      <w:proofErr w:type="spellEnd"/>
+      <w:r>
+        <w:rPr>
+          <w:rFonts w:ascii="黑体" w:eastAsia="黑体" w:hAnsi="黑体" w:hint="eastAsia"/>
+          <w:szCs w:val="21"/>
+        </w:rPr>
+        <w:t>的中断优先级</w:t>
+      </w:r>
+      <w:r>
+        <w:rPr>
+          <w:rFonts w:ascii="黑体" w:eastAsia="黑体" w:hAnsi="黑体" w:hint="eastAsia"/>
+          <w:szCs w:val="21"/>
+        </w:rPr>
+        <w:t>，一般为最低</w:t>
+      </w:r>
     </w:p>
     <w:p>
       <w:pPr>
@@ -1980,7 +2069,14 @@
           <w:rFonts w:ascii="黑体" w:eastAsia="黑体" w:hAnsi="黑体"/>
           <w:szCs w:val="21"/>
         </w:rPr>
-        <w:t>N-----------------------------15</w:t>
+        <w:t>N-----------------------15</w:t>
+      </w:r>
+      <w:r>
+        <w:rPr>
+          <w:rFonts w:ascii="黑体" w:eastAsia="黑体" w:hAnsi="黑体" w:hint="eastAsia"/>
+          <w:szCs w:val="21"/>
+        </w:rPr>
+        <w:t>（M）</w:t>
       </w:r>
     </w:p>
     <w:p>
@@ -2009,21 +2105,109 @@
           <w:rFonts w:ascii="黑体" w:eastAsia="黑体" w:hAnsi="黑体"/>
           <w:szCs w:val="21"/>
         </w:rPr>
-        <w:t xml:space="preserve">                 </w:t>
-      </w:r>
-      <w:r>
-        <w:rPr>
-          <w:rFonts w:ascii="黑体" w:eastAsia="黑体" w:hAnsi="黑体"/>
+        <w:t xml:space="preserve">       </w:t>
+      </w:r>
+      <w:r>
+        <w:rPr>
+          <w:rFonts w:ascii="黑体" w:eastAsia="黑体" w:hAnsi="黑体" w:hint="eastAsia"/>
+          <w:szCs w:val="21"/>
+        </w:rPr>
+        <w:t>不受R</w:t>
+      </w:r>
+      <w:r>
+        <w:rPr>
+          <w:rFonts w:ascii="黑体" w:eastAsia="黑体" w:hAnsi="黑体"/>
+          <w:szCs w:val="21"/>
+        </w:rPr>
+        <w:t>TOS</w:t>
+      </w:r>
+      <w:r>
+        <w:rPr>
+          <w:rFonts w:ascii="黑体" w:eastAsia="黑体" w:hAnsi="黑体" w:hint="eastAsia"/>
+          <w:szCs w:val="21"/>
+        </w:rPr>
+        <w:t>管理</w:t>
+      </w:r>
+      <w:r>
+        <w:rPr>
+          <w:rFonts w:ascii="黑体" w:eastAsia="黑体" w:hAnsi="黑体" w:hint="eastAsia"/>
+          <w:szCs w:val="21"/>
+        </w:rPr>
+        <w:t>(</w:t>
+      </w:r>
+      <w:proofErr w:type="gramStart"/>
+      <w:r>
+        <w:rPr>
+          <w:rFonts w:ascii="黑体" w:eastAsia="黑体" w:hAnsi="黑体" w:hint="eastAsia"/>
+          <w:szCs w:val="21"/>
+        </w:rPr>
+        <w:t>不</w:t>
+      </w:r>
+      <w:proofErr w:type="gramEnd"/>
+      <w:r>
+        <w:rPr>
+          <w:rFonts w:ascii="黑体" w:eastAsia="黑体" w:hAnsi="黑体" w:hint="eastAsia"/>
+          <w:szCs w:val="21"/>
+        </w:rPr>
+        <w:t>可用</w:t>
+      </w:r>
+      <w:proofErr w:type="spellStart"/>
+      <w:r>
+        <w:rPr>
+          <w:rFonts w:ascii="黑体" w:eastAsia="黑体" w:hAnsi="黑体" w:hint="eastAsia"/>
+          <w:szCs w:val="21"/>
+        </w:rPr>
+        <w:t>FromISR</w:t>
+      </w:r>
+      <w:proofErr w:type="spellEnd"/>
+      <w:r>
+        <w:rPr>
+          <w:rFonts w:ascii="黑体" w:eastAsia="黑体" w:hAnsi="黑体"/>
+          <w:szCs w:val="21"/>
+        </w:rPr>
+        <w:t>)</w:t>
+      </w:r>
+      <w:r>
+        <w:rPr>
+          <w:rFonts w:ascii="黑体" w:eastAsia="黑体" w:hAnsi="黑体" w:hint="eastAsia"/>
           <w:szCs w:val="21"/>
         </w:rPr>
         <w:t xml:space="preserve"> </w:t>
       </w:r>
       <w:r>
         <w:rPr>
-          <w:rFonts w:ascii="黑体" w:eastAsia="黑体" w:hAnsi="黑体" w:hint="eastAsia"/>
-          <w:szCs w:val="21"/>
-        </w:rPr>
-        <w:t>不受R</w:t>
+          <w:rFonts w:ascii="黑体" w:eastAsia="黑体" w:hAnsi="黑体"/>
+          <w:szCs w:val="21"/>
+        </w:rPr>
+        <w:t xml:space="preserve"> </w:t>
+      </w:r>
+      <w:r>
+        <w:rPr>
+          <w:rFonts w:ascii="黑体" w:eastAsia="黑体" w:hAnsi="黑体"/>
+          <w:szCs w:val="21"/>
+        </w:rPr>
+        <w:t>|</w:t>
+      </w:r>
+      <w:r>
+        <w:rPr>
+          <w:rFonts w:ascii="黑体" w:eastAsia="黑体" w:hAnsi="黑体"/>
+          <w:szCs w:val="21"/>
+        </w:rPr>
+        <w:t xml:space="preserve"> </w:t>
+      </w:r>
+      <w:r>
+        <w:rPr>
+          <w:rFonts w:ascii="黑体" w:eastAsia="黑体" w:hAnsi="黑体"/>
+          <w:szCs w:val="21"/>
+        </w:rPr>
+        <w:t xml:space="preserve"> </w:t>
+      </w:r>
+      <w:r>
+        <w:rPr>
+          <w:rFonts w:ascii="黑体" w:eastAsia="黑体" w:hAnsi="黑体" w:hint="eastAsia"/>
+          <w:szCs w:val="21"/>
+        </w:rPr>
+        <w:t>受R</w:t>
       </w:r>
       <w:r>
         <w:rPr>
@@ -2037,49 +2221,36 @@
           <w:rFonts w:ascii="黑体" w:eastAsia="黑体" w:hAnsi="黑体" w:hint="eastAsia"/>
           <w:szCs w:val="21"/>
         </w:rPr>
-        <w:t xml:space="preserve">管理 </w:t>
-      </w:r>
-      <w:r>
-        <w:rPr>
-          <w:rFonts w:ascii="黑体" w:eastAsia="黑体" w:hAnsi="黑体"/>
-          <w:szCs w:val="21"/>
-        </w:rPr>
-        <w:t xml:space="preserve">              </w:t>
-      </w:r>
-      <w:r>
-        <w:rPr>
-          <w:rFonts w:ascii="黑体" w:eastAsia="黑体" w:hAnsi="黑体" w:hint="eastAsia"/>
-          <w:szCs w:val="21"/>
-        </w:rPr>
-        <w:t>受R</w:t>
-      </w:r>
-      <w:r>
-        <w:rPr>
-          <w:rFonts w:ascii="黑体" w:eastAsia="黑体" w:hAnsi="黑体"/>
-          <w:szCs w:val="21"/>
-        </w:rPr>
-        <w:t>TOS</w:t>
-      </w:r>
-      <w:r>
-        <w:rPr>
-          <w:rFonts w:ascii="黑体" w:eastAsia="黑体" w:hAnsi="黑体" w:hint="eastAsia"/>
-          <w:szCs w:val="21"/>
-        </w:rPr>
         <w:t>管理</w:t>
       </w:r>
-    </w:p>
-    <w:p>
-      <w:pPr>
-        <w:rPr>
-          <w:rFonts w:ascii="黑体" w:eastAsia="黑体" w:hAnsi="黑体"/>
-          <w:szCs w:val="21"/>
-        </w:rPr>
-      </w:pPr>
-    </w:p>
-    <w:p>
-      <w:pPr>
-        <w:rPr>
-          <w:rFonts w:ascii="黑体" w:eastAsia="黑体" w:hAnsi="黑体"/>
+      <w:r>
+        <w:rPr>
+          <w:rFonts w:ascii="黑体" w:eastAsia="黑体" w:hAnsi="黑体" w:hint="eastAsia"/>
+          <w:szCs w:val="21"/>
+        </w:rPr>
+        <w:t>(中断函数内可用</w:t>
+      </w:r>
+      <w:proofErr w:type="spellStart"/>
+      <w:r>
+        <w:rPr>
+          <w:rFonts w:ascii="黑体" w:eastAsia="黑体" w:hAnsi="黑体" w:hint="eastAsia"/>
+          <w:szCs w:val="21"/>
+        </w:rPr>
+        <w:t>FromISR</w:t>
+      </w:r>
+      <w:proofErr w:type="spellEnd"/>
+      <w:r>
+        <w:rPr>
+          <w:rFonts w:ascii="黑体" w:eastAsia="黑体" w:hAnsi="黑体"/>
+          <w:szCs w:val="21"/>
+        </w:rPr>
+        <w:t>)</w:t>
+      </w:r>
+    </w:p>
+    <w:p>
+      <w:pPr>
+        <w:rPr>
+          <w:rFonts w:ascii="黑体" w:eastAsia="黑体" w:hAnsi="黑体" w:hint="eastAsia"/>
           <w:szCs w:val="21"/>
         </w:rPr>
       </w:pPr>
@@ -2102,23 +2273,7 @@
     <w:p>
       <w:pPr>
         <w:rPr>
-          <w:rFonts w:ascii="黑体" w:eastAsia="黑体" w:hAnsi="黑体"/>
-          <w:szCs w:val="21"/>
-        </w:rPr>
-      </w:pPr>
-    </w:p>
-    <w:p>
-      <w:pPr>
-        <w:rPr>
-          <w:rFonts w:ascii="黑体" w:eastAsia="黑体" w:hAnsi="黑体"/>
-          <w:szCs w:val="21"/>
-        </w:rPr>
-      </w:pPr>
-    </w:p>
-    <w:p>
-      <w:pPr>
-        <w:rPr>
-          <w:rFonts w:ascii="黑体" w:eastAsia="黑体" w:hAnsi="黑体"/>
+          <w:rFonts w:ascii="黑体" w:eastAsia="黑体" w:hAnsi="黑体" w:hint="eastAsia"/>
           <w:szCs w:val="21"/>
         </w:rPr>
       </w:pPr>
@@ -2286,7 +2441,6 @@
           <w:bCs/>
           <w:szCs w:val="21"/>
         </w:rPr>
-        <w:lastRenderedPageBreak/>
         <w:t>延时</w:t>
       </w:r>
     </w:p>
@@ -2310,6 +2464,7 @@
           <w:kern w:val="0"/>
           <w:szCs w:val="21"/>
         </w:rPr>
+        <w:lastRenderedPageBreak/>
         <w:t>void</w:t>
       </w:r>
       <w:r>
@@ -3262,7 +3417,7 @@
     <w:p>
       <w:pPr>
         <w:rPr>
-          <w:rFonts w:ascii="黑体" w:eastAsia="黑体" w:hAnsi="黑体" w:hint="eastAsia"/>
+          <w:rFonts w:ascii="黑体" w:eastAsia="黑体" w:hAnsi="黑体"/>
           <w:szCs w:val="21"/>
         </w:rPr>
       </w:pPr>
@@ -3271,7 +3426,7 @@
       <w:pPr>
         <w:jc w:val="center"/>
         <w:rPr>
-          <w:rFonts w:ascii="黑体" w:eastAsia="黑体" w:hAnsi="黑体" w:hint="eastAsia"/>
+          <w:rFonts w:ascii="黑体" w:eastAsia="黑体" w:hAnsi="黑体"/>
           <w:b/>
           <w:bCs/>
           <w:szCs w:val="21"/>
@@ -3303,7 +3458,7 @@
         <w:spacing w:line="285" w:lineRule="atLeast"/>
         <w:jc w:val="left"/>
         <w:rPr>
-          <w:rFonts w:ascii="Consolas" w:eastAsia="宋体" w:hAnsi="Consolas" w:cs="宋体" w:hint="eastAsia"/>
+          <w:rFonts w:ascii="Consolas" w:eastAsia="宋体" w:hAnsi="Consolas" w:cs="宋体"/>
           <w:color w:val="D4D4D4"/>
           <w:kern w:val="0"/>
           <w:szCs w:val="21"/>
@@ -3475,7 +3630,7 @@
         <w:spacing w:line="285" w:lineRule="atLeast"/>
         <w:jc w:val="left"/>
         <w:rPr>
-          <w:rFonts w:ascii="Consolas" w:eastAsia="宋体" w:hAnsi="Consolas" w:cs="宋体" w:hint="eastAsia"/>
+          <w:rFonts w:ascii="Consolas" w:eastAsia="宋体" w:hAnsi="Consolas" w:cs="宋体"/>
           <w:color w:val="D4D4D4"/>
           <w:kern w:val="0"/>
           <w:szCs w:val="21"/>
@@ -3718,7 +3873,7 @@
         <w:ind w:firstLineChars="400" w:firstLine="840"/>
         <w:jc w:val="left"/>
         <w:rPr>
-          <w:rFonts w:ascii="Consolas" w:eastAsia="宋体" w:hAnsi="Consolas" w:cs="宋体" w:hint="eastAsia"/>
+          <w:rFonts w:ascii="Consolas" w:eastAsia="宋体" w:hAnsi="Consolas" w:cs="宋体"/>
           <w:color w:val="D4D4D4"/>
           <w:kern w:val="0"/>
           <w:szCs w:val="21"/>
@@ -3781,7 +3936,7 @@
         <w:spacing w:line="285" w:lineRule="atLeast"/>
         <w:jc w:val="left"/>
         <w:rPr>
-          <w:rFonts w:ascii="Consolas" w:eastAsia="宋体" w:hAnsi="Consolas" w:cs="宋体" w:hint="eastAsia"/>
+          <w:rFonts w:ascii="Consolas" w:eastAsia="宋体" w:hAnsi="Consolas" w:cs="宋体"/>
           <w:color w:val="D4D4D4"/>
           <w:kern w:val="0"/>
           <w:szCs w:val="21"/>
